--- a/modal_feladat.docx
+++ b/modal_feladat.docx
@@ -338,7 +338,6 @@
           <w:szCs w:val="24"/>
         </w:rPr>
       </w:pPr>
-      <w:bookmarkStart w:id="0" w:name="_GoBack"/>
       <w:r>
         <w:rPr>
           <w:rFonts w:ascii="Open Sans" w:eastAsia="Times New Roman" w:hAnsi="Open Sans" w:cs="Times New Roman"/>
@@ -396,7 +395,6 @@
           </wp:inline>
         </w:drawing>
       </w:r>
-      <w:bookmarkEnd w:id="0"/>
     </w:p>
     <w:p>
       <w:pPr>
@@ -1794,6 +1792,7 @@
         </w:rPr>
         <w:t>helyezni</w:t>
       </w:r>
+      <w:bookmarkStart w:id="0" w:name="_GoBack"/>
       <w:proofErr w:type="spellEnd"/>
       <w:r>
         <w:rPr>
@@ -1803,11 +1802,10 @@
           <w:sz w:val="24"/>
           <w:szCs w:val="24"/>
         </w:rPr>
-        <w:lastRenderedPageBreak/>
         <w:drawing>
           <wp:inline distT="0" distB="0" distL="0" distR="0">
-            <wp:extent cx="24116030" cy="12411710"/>
-            <wp:effectExtent l="0" t="0" r="1270" b="8890"/>
+            <wp:extent cx="5646450" cy="2906038"/>
+            <wp:effectExtent l="0" t="0" r="0" b="8890"/>
             <wp:docPr id="1" name="Kép 1" descr="https://s3.amazonaws.com/thinkific/file_uploads/219412/images/a0b/a49/b7f/modal-open.jpg"/>
             <wp:cNvGraphicFramePr>
               <a:graphicFrameLocks xmlns:a="http://schemas.openxmlformats.org/drawingml/2006/main" noChangeAspect="1"/>
@@ -1822,7 +1820,7 @@
                     </pic:cNvPicPr>
                   </pic:nvPicPr>
                   <pic:blipFill>
-                    <a:blip r:embed="rId7">
+                    <a:blip r:embed="rId7" cstate="print">
                       <a:extLst>
                         <a:ext uri="{28A0092B-C50C-407E-A947-70E740481C1C}">
                           <a14:useLocalDpi xmlns:a14="http://schemas.microsoft.com/office/drawing/2010/main" val="0"/>
@@ -1837,7 +1835,7 @@
                   <pic:spPr bwMode="auto">
                     <a:xfrm>
                       <a:off x="0" y="0"/>
-                      <a:ext cx="24116030" cy="12411710"/>
+                      <a:ext cx="5648082" cy="2906878"/>
                     </a:xfrm>
                     <a:prstGeom prst="rect">
                       <a:avLst/>
@@ -1853,6 +1851,7 @@
           </wp:inline>
         </w:drawing>
       </w:r>
+      <w:bookmarkEnd w:id="0"/>
     </w:p>
     <w:p>
       <w:pPr>
@@ -1876,7 +1875,6 @@
           <w:sz w:val="24"/>
           <w:szCs w:val="24"/>
         </w:rPr>
-        <w:lastRenderedPageBreak/>
         <w:t xml:space="preserve">A modal </w:t>
       </w:r>
       <w:proofErr w:type="spellStart"/>
